--- a/Homework/ДЗ.docx
+++ b/Homework/ДЗ.docx
@@ -838,13 +838,7 @@
         <w:rPr>
           <w:sz w:val="28"/>
         </w:rPr>
-        <w:t>Выполнил</w:t>
-      </w:r>
-      <w:r>
-        <w:rPr>
-          <w:sz w:val="28"/>
-        </w:rPr>
-        <w:t>:</w:t>
+        <w:t>Выполнил:</w:t>
       </w:r>
       <w:r>
         <w:rPr>
@@ -2073,13 +2067,7 @@
         <w:rPr>
           <w:spacing w:val="-1"/>
         </w:rPr>
-        <w:t>этап</w:t>
-      </w:r>
-      <w:r>
-        <w:rPr>
-          <w:spacing w:val="-1"/>
-        </w:rPr>
-        <w:t>е</w:t>
+        <w:t>этапе</w:t>
       </w:r>
       <w:r>
         <w:rPr>
@@ -3102,10 +3090,7 @@
         <w:t xml:space="preserve"> </w:t>
       </w:r>
       <w:r>
-        <w:t>повтор</w:t>
-      </w:r>
-      <w:r>
-        <w:t>ение</w:t>
+        <w:t>повторение</w:t>
       </w:r>
       <w:r>
         <w:rPr>
@@ -4136,13 +4121,7 @@
         <w:rPr>
           <w:sz w:val="24"/>
         </w:rPr>
-        <w:t>Те</w:t>
-      </w:r>
-      <w:r>
-        <w:rPr>
-          <w:sz w:val="24"/>
-        </w:rPr>
-        <w:t>оретическую</w:t>
+        <w:t>Теоретическую</w:t>
       </w:r>
       <w:r>
         <w:rPr>
@@ -4598,10 +4577,7 @@
         <w:t xml:space="preserve"> </w:t>
       </w:r>
       <w:r>
-        <w:t>различных р</w:t>
-      </w:r>
-      <w:r>
-        <w:t>абочих</w:t>
+        <w:t>различных рабочих</w:t>
       </w:r>
       <w:r>
         <w:rPr>
@@ -5378,10 +5354,7 @@
         <w:t xml:space="preserve"> </w:t>
       </w:r>
       <w:r>
-        <w:t>дл</w:t>
-      </w:r>
-      <w:r>
-        <w:t>я</w:t>
+        <w:t>для</w:t>
       </w:r>
       <w:r>
         <w:rPr>
@@ -6896,13 +6869,7 @@
         <w:rPr>
           <w:sz w:val="24"/>
         </w:rPr>
-        <w:t>раздел Datasets, содерж</w:t>
-      </w:r>
-      <w:r>
-        <w:rPr>
-          <w:sz w:val="24"/>
-        </w:rPr>
-        <w:t>ащий все датасеты, которые можно использовать для</w:t>
+        <w:t>раздел Datasets, содержащий все датасеты, которые можно использовать для</w:t>
       </w:r>
       <w:r>
         <w:rPr>
@@ -7576,6 +7543,24 @@
         </w:rPr>
         <w:t>окружения.</w:t>
       </w:r>
+      <w:r>
+        <w:rPr>
+          <w:color w:val="202429"/>
+        </w:rPr>
+        <w:t xml:space="preserve"> Также рассмотрим статью «</w:t>
+      </w:r>
+      <w:r>
+        <w:rPr>
+          <w:color w:val="202429"/>
+        </w:rPr>
+        <w:t>Learning to Move with Affordance Maps</w:t>
+      </w:r>
+      <w:r>
+        <w:rPr>
+          <w:color w:val="202429"/>
+        </w:rPr>
+        <w:t>».</w:t>
+      </w:r>
     </w:p>
     <w:p>
       <w:pPr>
@@ -8347,14 +8332,7 @@
           <w:spacing w:val="-3"/>
           <w:sz w:val="24"/>
         </w:rPr>
-        <w:t>исполь</w:t>
-      </w:r>
-      <w:r>
-        <w:rPr>
-          <w:spacing w:val="-3"/>
-          <w:sz w:val="24"/>
-        </w:rPr>
-        <w:t>зуемые</w:t>
+        <w:t>используемые</w:t>
       </w:r>
       <w:r>
         <w:rPr>
@@ -9072,10 +9050,7 @@
         <w:t xml:space="preserve"> </w:t>
       </w:r>
       <w:r>
-        <w:t>Независи</w:t>
-      </w:r>
-      <w:r>
-        <w:t>мо</w:t>
+        <w:t>Независимо</w:t>
       </w:r>
       <w:r>
         <w:rPr>
@@ -9496,10 +9471,7 @@
         <w:t xml:space="preserve"> </w:t>
       </w:r>
       <w:r>
-        <w:t>г</w:t>
-      </w:r>
-      <w:r>
-        <w:t>ибкость</w:t>
+        <w:t>гибкость</w:t>
       </w:r>
       <w:r>
         <w:rPr>
@@ -9681,10 +9653,7 @@
         <w:t xml:space="preserve"> </w:t>
       </w:r>
       <w:r>
-        <w:t>улуч</w:t>
-      </w:r>
-      <w:r>
-        <w:t>шить</w:t>
+        <w:t>улучшить</w:t>
       </w:r>
       <w:r>
         <w:rPr>
@@ -10229,10 +10198,7 @@
         <w:t xml:space="preserve"> </w:t>
       </w:r>
       <w:r>
-        <w:t>н</w:t>
-      </w:r>
-      <w:r>
-        <w:t>ем</w:t>
+        <w:t>нем</w:t>
       </w:r>
       <w:r>
         <w:rPr>
@@ -10598,10 +10564,7 @@
       <w:bookmarkStart w:id="3" w:name="_bookmark3"/>
       <w:bookmarkEnd w:id="3"/>
       <w:r>
-        <w:t>Опи</w:t>
-      </w:r>
-      <w:r>
-        <w:t>сание работ, которые были использованы в рассматриваемой</w:t>
+        <w:t>Описание работ, которые были использованы в рассматриваемой</w:t>
       </w:r>
       <w:r>
         <w:rPr>
@@ -10675,10 +10638,7 @@
         <w:t xml:space="preserve"> </w:t>
       </w:r>
       <w:r>
-        <w:t>Рассмотренн</w:t>
-      </w:r>
-      <w:r>
-        <w:t>ая</w:t>
+        <w:t>Рассмотренная</w:t>
       </w:r>
       <w:r>
         <w:rPr>
@@ -11195,10 +11155,7 @@
         <w:t xml:space="preserve"> </w:t>
       </w:r>
       <w:r>
-        <w:t>нескольких видов окружающей среды. Хотя р</w:t>
-      </w:r>
-      <w:r>
-        <w:t>азреженная реконструкция может быть</w:t>
+        <w:t>нескольких видов окружающей среды. Хотя разреженная реконструкция может быть</w:t>
       </w:r>
       <w:r>
         <w:rPr>
@@ -11405,10 +11362,7 @@
         <w:t xml:space="preserve"> </w:t>
       </w:r>
       <w:r>
-        <w:t>вдохн</w:t>
-      </w:r>
-      <w:r>
-        <w:t>овения</w:t>
+        <w:t>вдохновения</w:t>
       </w:r>
       <w:r>
         <w:rPr>
@@ -11606,10 +11560,7 @@
         <w:t xml:space="preserve"> </w:t>
       </w:r>
       <w:r>
-        <w:t>Ve</w:t>
-      </w:r>
-      <w:r>
-        <w:t>daldi,</w:t>
+        <w:t>Vedaldi,</w:t>
       </w:r>
       <w:r>
         <w:rPr>
@@ -11717,10 +11668,7 @@
         <w:t xml:space="preserve"> </w:t>
       </w:r>
       <w:r>
-        <w:t>развив</w:t>
-      </w:r>
-      <w:r>
-        <w:t>ает</w:t>
+        <w:t>развивает</w:t>
       </w:r>
       <w:r>
         <w:rPr>
@@ -11881,10 +11829,7 @@
         <w:t xml:space="preserve"> </w:t>
       </w:r>
       <w:r>
-        <w:t>построению карт, планирова</w:t>
-      </w:r>
-      <w:r>
-        <w:t>нию пути и обучению политике на основе целей, гораздо</w:t>
+        <w:t>построению карт, планированию пути и обучению политике на основе целей, гораздо</w:t>
       </w:r>
       <w:r>
         <w:rPr>
@@ -12532,10 +12477,7 @@
         <w:t xml:space="preserve"> </w:t>
       </w:r>
       <w:r>
-        <w:t>границе между иссле</w:t>
-      </w:r>
-      <w:r>
-        <w:t>дованными и неисследованными регионами (Dornhege and Kleiner</w:t>
+        <w:t>границе между исследованными и неисследованными регионами (Dornhege and Kleiner</w:t>
       </w:r>
       <w:r>
         <w:rPr>
@@ -12944,10 +12886,7 @@
         <w:t xml:space="preserve"> </w:t>
       </w:r>
       <w:r>
-        <w:t>направлений. Исследовани</w:t>
-      </w:r>
-      <w:r>
-        <w:t>е также изучалась в более общем плане в RL в контексте</w:t>
+        <w:t>направлений. Исследование также изучалась в более общем плане в RL в контексте</w:t>
       </w:r>
       <w:r>
         <w:rPr>
@@ -13294,10 +13233,7 @@
         <w:t xml:space="preserve"> </w:t>
       </w:r>
       <w:r>
-        <w:t xml:space="preserve">поэтому </w:t>
-      </w:r>
-      <w:r>
-        <w:t>в</w:t>
+        <w:t>поэтому в</w:t>
       </w:r>
       <w:r>
         <w:rPr>
@@ -13531,10 +13467,7 @@
         <w:t xml:space="preserve"> </w:t>
       </w:r>
       <w:r>
-        <w:t>Das et al., 2018</w:t>
-      </w:r>
-      <w:r>
-        <w:t>b).</w:t>
+        <w:t>Das et al., 2018b).</w:t>
       </w:r>
     </w:p>
     <w:p>
@@ -13605,13 +13538,7 @@
         <w:rPr>
           <w:position w:val="2"/>
         </w:rPr>
-        <w:t>политик</w:t>
-      </w:r>
-      <w:r>
-        <w:rPr>
-          <w:position w:val="2"/>
-        </w:rPr>
-        <w:t>у, которая принимает наблюдение s</w:t>
+        <w:t>политику, которая принимает наблюдение s</w:t>
       </w:r>
       <w:r>
         <w:rPr>
@@ -13721,10 +13648,7 @@
         <w:t xml:space="preserve"> </w:t>
       </w:r>
       <w:r>
-        <w:t>локальной политики и модуля Neural SLAM. Как показано ниже,</w:t>
-      </w:r>
-      <w:r>
-        <w:t xml:space="preserve"> модуль Neural-SLAM</w:t>
+        <w:t>локальной политики и модуля Neural SLAM. Как показано ниже, модуль Neural-SLAM</w:t>
       </w:r>
       <w:r>
         <w:rPr>
@@ -14016,10 +13940,7 @@
         <w:t xml:space="preserve"> </w:t>
       </w:r>
       <w:r>
-        <w:t>кратко</w:t>
-      </w:r>
-      <w:r>
-        <w:t>срочной</w:t>
+        <w:t>краткосрочной</w:t>
       </w:r>
       <w:r>
         <w:rPr>
@@ -14492,10 +14413,7 @@
         <w:t xml:space="preserve"> </w:t>
       </w:r>
       <w:r>
-        <w:t>окружен</w:t>
-      </w:r>
-      <w:r>
-        <w:t>ия,</w:t>
+        <w:t>окружения,</w:t>
       </w:r>
       <w:r>
         <w:rPr>
@@ -14576,10 +14494,7 @@
         <w:t xml:space="preserve"> </w:t>
       </w:r>
       <w:r>
-        <w:t>использован Gibson в качестве обучающего дом</w:t>
-      </w:r>
-      <w:r>
-        <w:t>ена, а MP3D - для экспериментов по</w:t>
+        <w:t>использован Gibson в качестве обучающего домена, а MP3D - для экспериментов по</w:t>
       </w:r>
       <w:r>
         <w:rPr>
@@ -14606,10 +14521,7 @@
         <w:t xml:space="preserve"> </w:t>
       </w:r>
       <w:r>
-        <w:t>изменение координат агента x-y и ориентации. Пространство дей</w:t>
-      </w:r>
-      <w:r>
-        <w:t>ствий состоит из трех</w:t>
+        <w:t>изменение координат агента x-y и ориентации. Пространство действий состоит из трех</w:t>
       </w:r>
       <w:r>
         <w:rPr>
@@ -14959,10 +14871,7 @@
         <w:t xml:space="preserve"> </w:t>
       </w:r>
       <w:r>
-        <w:t>площадь карты, которую можно пройти. Авторы определяют пр</w:t>
-      </w:r>
-      <w:r>
-        <w:t>оходимую точку как</w:t>
+        <w:t>площадь карты, которую можно пройти. Авторы определяют проходимую точку как</w:t>
       </w:r>
       <w:r>
         <w:rPr>
@@ -15431,10 +15340,7 @@
         <w:ind w:left="202" w:right="198"/>
       </w:pPr>
       <w:r>
-        <w:t>предоставленное Savva et al. (2019). Обратите внимание, что набор сце</w:t>
-      </w:r>
-      <w:r>
-        <w:t>н, используемых</w:t>
+        <w:t>предоставленное Savva et al. (2019). Обратите внимание, что набор сцен, используемых</w:t>
       </w:r>
       <w:r>
         <w:rPr>
@@ -15651,10 +15557,7 @@
         <w:t xml:space="preserve"> </w:t>
       </w:r>
       <w:r>
-        <w:t>размер</w:t>
-      </w:r>
-      <w:r>
-        <w:t>а сцены, авторы разделили набор для проверки Гибсона на две части: небольшой</w:t>
+        <w:t>размера сцены, авторы разделили набор для проверки Гибсона на две части: небольшой</w:t>
       </w:r>
       <w:r>
         <w:rPr>
@@ -15771,10 +15674,7 @@
         <w:t xml:space="preserve"> </w:t>
       </w:r>
       <w:r>
-        <w:t xml:space="preserve">м2 до 100 м2. Обратите </w:t>
-      </w:r>
-      <w:r>
-        <w:t>внимание, что размер карты обычно намного размер карты</w:t>
+        <w:t>м2 до 100 м2. Обратите внимание, что размер карты обычно намного размер карты</w:t>
       </w:r>
       <w:r>
         <w:rPr>
@@ -15981,10 +15881,7 @@
         <w:t xml:space="preserve"> </w:t>
       </w:r>
       <w:r>
-        <w:t>п</w:t>
-      </w:r>
-      <w:r>
-        <w:t>роекция вычисляется</w:t>
+        <w:t>проекция вычисляется</w:t>
       </w:r>
       <w:r>
         <w:rPr>
@@ -16029,10 +15926,7 @@
         <w:t xml:space="preserve"> </w:t>
       </w:r>
       <w:r>
-        <w:t>охвата в качестве награды. Локальная политика обучается с помощью и</w:t>
-      </w:r>
-      <w:r>
-        <w:t>митационного</w:t>
+        <w:t>охвата в качестве награды. Локальная политика обучается с помощью имитационного</w:t>
       </w:r>
       <w:r>
         <w:rPr>
@@ -16077,10 +15971,7 @@
         <w:t xml:space="preserve"> </w:t>
       </w:r>
       <w:r>
-        <w:t>SLA</w:t>
-      </w:r>
-      <w:r>
-        <w:t>M,</w:t>
+        <w:t>SLAM,</w:t>
       </w:r>
       <w:r>
         <w:rPr>
@@ -16564,10 +16455,7 @@
         <w:t xml:space="preserve"> </w:t>
       </w:r>
       <w:r>
-        <w:t>глубины предсказание глубин</w:t>
-      </w:r>
-      <w:r>
-        <w:t>ы в качестве вспомогательной задачи. Мы используем ту</w:t>
+        <w:t>глубины предсказание глубины в качестве вспомогательной задачи. Мы используем ту</w:t>
       </w:r>
       <w:r>
         <w:rPr>
@@ -16762,10 +16650,7 @@
         <w:t xml:space="preserve"> </w:t>
       </w:r>
       <w:r>
-        <w:t>Поскольку у нас</w:t>
-      </w:r>
-      <w:r>
-        <w:t xml:space="preserve"> не имеем глубины в качестве входных данных, мы используем</w:t>
+        <w:t>Поскольку у нас не имеем глубины в качестве входных данных, мы используем</w:t>
       </w:r>
       <w:r>
         <w:rPr>
@@ -16963,10 +16848,7 @@
         <w:ind w:left="202" w:right="347"/>
       </w:pPr>
       <w:r>
-        <w:t>Для всех базовых версий мы также передаем 32-мерную вс</w:t>
-      </w:r>
-      <w:r>
-        <w:t>тавку показаний датчика</w:t>
+        <w:t>Для всех базовых версий мы также передаем 32-мерную вставку показаний датчика</w:t>
       </w:r>
       <w:r>
         <w:rPr>
@@ -16993,10 +16875,7 @@
         <w:t xml:space="preserve"> </w:t>
       </w:r>
       <w:r>
-        <w:t>PPO (Schulman et al., 2017) с увеличением охвата по мере увеличения вознагра</w:t>
-      </w:r>
-      <w:r>
-        <w:t>ждения</w:t>
+        <w:t>PPO (Schulman et al., 2017) с увеличением охвата по мере увеличения вознаграждения</w:t>
       </w:r>
       <w:r>
         <w:rPr>
@@ -17320,10 +17199,7 @@
         <w:t xml:space="preserve"> </w:t>
       </w:r>
       <w:r>
-        <w:t>э</w:t>
-      </w:r>
-      <w:r>
-        <w:t>кспериментах</w:t>
+        <w:t>экспериментах</w:t>
       </w:r>
       <w:r>
         <w:rPr>
@@ -17779,10 +17655,7 @@
         <w:t xml:space="preserve"> </w:t>
       </w:r>
       <w:r>
-        <w:t>32,701 м2/</w:t>
-      </w:r>
-      <w:r>
-        <w:t>0,948 по сравнению с 24,863 м2/0,789 для по сравнению с 24,863м2/0,789 для</w:t>
+        <w:t>32,701 м2/0,948 по сравнению с 24,863 м2/0,789 для по сравнению с 24,863м2/0,789 для</w:t>
       </w:r>
       <w:r>
         <w:rPr>
@@ -17827,10 +17700,7 @@
         <w:t xml:space="preserve"> </w:t>
       </w:r>
       <w:r>
-        <w:t>объясняет</w:t>
-      </w:r>
-      <w:r>
-        <w:t>ся</w:t>
+        <w:t>объясняется</w:t>
       </w:r>
       <w:r>
         <w:rPr>
@@ -18235,10 +18105,7 @@
         <w:t xml:space="preserve"> </w:t>
       </w:r>
       <w:r>
-        <w:t>Абсолютное п</w:t>
-      </w:r>
-      <w:r>
-        <w:t>окрытие выше % Cov ниже для домена Matterport, поскольку он состоит в</w:t>
+        <w:t>Абсолютное покрытие выше % Cov ниже для домена Matterport, поскольку он состоит в</w:t>
       </w:r>
       <w:r>
         <w:rPr>
@@ -18676,7 +18543,1475 @@
     </w:p>
     <w:p>
       <w:pPr>
+        <w:pStyle w:val="a3"/>
+        <w:spacing w:before="154"/>
+        <w:ind w:left="381" w:right="312"/>
         <w:jc w:val="center"/>
+      </w:pPr>
+    </w:p>
+    <w:p>
+      <w:pPr>
+        <w:jc w:val="center"/>
+      </w:pPr>
+    </w:p>
+    <w:p>
+      <w:pPr>
+        <w:jc w:val="center"/>
+        <w:rPr>
+          <w:b/>
+          <w:bCs/>
+          <w:sz w:val="28"/>
+          <w:szCs w:val="28"/>
+          <w:lang w:val="en-US"/>
+        </w:rPr>
+      </w:pPr>
+      <w:r>
+        <w:rPr>
+          <w:b/>
+          <w:bCs/>
+          <w:sz w:val="28"/>
+          <w:szCs w:val="28"/>
+          <w:lang w:val="en-US"/>
+        </w:rPr>
+        <w:t>LEARNING TO MOVE WITH AFFORDANCE MAPS</w:t>
+      </w:r>
+    </w:p>
+    <w:p>
+      <w:pPr>
+        <w:jc w:val="both"/>
+        <w:rPr>
+          <w:lang w:val="en-US"/>
+        </w:rPr>
+      </w:pPr>
+    </w:p>
+    <w:p>
+      <w:pPr>
+        <w:spacing w:line="360" w:lineRule="auto"/>
+        <w:ind w:firstLine="380"/>
+        <w:jc w:val="both"/>
+        <w:rPr>
+          <w:b/>
+          <w:bCs/>
+          <w:sz w:val="24"/>
+          <w:szCs w:val="24"/>
+        </w:rPr>
+      </w:pPr>
+      <w:r>
+        <w:rPr>
+          <w:b/>
+          <w:bCs/>
+          <w:sz w:val="24"/>
+          <w:szCs w:val="24"/>
+        </w:rPr>
+        <w:t>Введение</w:t>
+      </w:r>
+    </w:p>
+    <w:p>
+      <w:pPr>
+        <w:spacing w:line="360" w:lineRule="auto"/>
+        <w:ind w:firstLine="380"/>
+        <w:jc w:val="both"/>
+        <w:rPr>
+          <w:sz w:val="24"/>
+          <w:szCs w:val="24"/>
+        </w:rPr>
+      </w:pPr>
+      <w:r>
+        <w:rPr>
+          <w:sz w:val="24"/>
+          <w:szCs w:val="24"/>
+        </w:rPr>
+        <w:t>Способность автономно исследовать физическое пространство и перемещаться по нему является фундаментальным требованием практически для любого мобильного автономного агента, от бытовых</w:t>
+      </w:r>
+      <w:r>
+        <w:rPr>
+          <w:sz w:val="24"/>
+          <w:szCs w:val="24"/>
+        </w:rPr>
+        <w:t xml:space="preserve"> </w:t>
+      </w:r>
+      <w:r>
+        <w:rPr>
+          <w:sz w:val="24"/>
+          <w:szCs w:val="24"/>
+        </w:rPr>
+        <w:t>роботов-пылесосов до автономных транспортных средств. Традиционные основанные на SLAM подходы</w:t>
+      </w:r>
+      <w:r>
+        <w:rPr>
+          <w:sz w:val="24"/>
+          <w:szCs w:val="24"/>
+        </w:rPr>
+        <w:t xml:space="preserve"> </w:t>
+      </w:r>
+      <w:r>
+        <w:rPr>
+          <w:sz w:val="24"/>
+          <w:szCs w:val="24"/>
+        </w:rPr>
+        <w:t>к исследованию и навигации в основном сосредоточены на использовании геометрии сцены, но</w:t>
+      </w:r>
+      <w:r>
+        <w:rPr>
+          <w:sz w:val="24"/>
+          <w:szCs w:val="24"/>
+        </w:rPr>
+        <w:t xml:space="preserve"> </w:t>
+      </w:r>
+      <w:r>
+        <w:rPr>
+          <w:sz w:val="24"/>
+          <w:szCs w:val="24"/>
+        </w:rPr>
+        <w:t>не в состоянии моделировать динамические объекты (такие как другие агенты) или семантические ограничения (такие</w:t>
+      </w:r>
+    </w:p>
+    <w:p>
+      <w:pPr>
+        <w:spacing w:line="360" w:lineRule="auto"/>
+        <w:jc w:val="both"/>
+        <w:rPr>
+          <w:sz w:val="24"/>
+          <w:szCs w:val="24"/>
+        </w:rPr>
+      </w:pPr>
+      <w:r>
+        <w:rPr>
+          <w:sz w:val="24"/>
+          <w:szCs w:val="24"/>
+        </w:rPr>
+        <w:t>как мокрые полы или дверные проемы). Агенты RL, основанные на обучении, являются привлекательной альтернативой, поскольку они могут включать как семантическую, так и геометрическую информацию, но, как известно, неэффективны для выборки, их трудно обобщить в новых условиях и</w:t>
+      </w:r>
+      <w:r>
+        <w:rPr>
+          <w:sz w:val="24"/>
+          <w:szCs w:val="24"/>
+        </w:rPr>
+        <w:t xml:space="preserve"> </w:t>
+      </w:r>
+      <w:r>
+        <w:rPr>
+          <w:sz w:val="24"/>
+          <w:szCs w:val="24"/>
+        </w:rPr>
+        <w:t>их трудно интерпретировать. В этой статье мы объединяем лучшее из обоих миров с</w:t>
+      </w:r>
+      <w:r>
+        <w:rPr>
+          <w:sz w:val="24"/>
+          <w:szCs w:val="24"/>
+        </w:rPr>
+        <w:t xml:space="preserve"> </w:t>
+      </w:r>
+      <w:r>
+        <w:rPr>
+          <w:sz w:val="24"/>
+          <w:szCs w:val="24"/>
+        </w:rPr>
+        <w:t>модульным подходом, который изучает пространственное представление сцены, которое обучается</w:t>
+      </w:r>
+      <w:r>
+        <w:rPr>
+          <w:sz w:val="24"/>
+          <w:szCs w:val="24"/>
+        </w:rPr>
+        <w:t xml:space="preserve"> </w:t>
+      </w:r>
+      <w:r>
+        <w:rPr>
+          <w:sz w:val="24"/>
+          <w:szCs w:val="24"/>
+        </w:rPr>
+        <w:t>быть эффективным в сочетании с традиционными геометрическими планировщиками</w:t>
+      </w:r>
+      <w:r>
+        <w:rPr>
+          <w:sz w:val="24"/>
+          <w:szCs w:val="24"/>
+        </w:rPr>
+        <w:t xml:space="preserve">. </w:t>
+      </w:r>
+      <w:r>
+        <w:rPr>
+          <w:sz w:val="24"/>
+          <w:szCs w:val="24"/>
+        </w:rPr>
+        <w:t>В частности, мы</w:t>
+      </w:r>
+      <w:r>
+        <w:rPr>
+          <w:sz w:val="24"/>
+          <w:szCs w:val="24"/>
+        </w:rPr>
+        <w:t xml:space="preserve"> </w:t>
+      </w:r>
+      <w:r>
+        <w:rPr>
+          <w:sz w:val="24"/>
+          <w:szCs w:val="24"/>
+        </w:rPr>
+        <w:t>разрабатываем агента, который учится прогнозировать карту пространственной доступности, которая проясняет, какие</w:t>
+      </w:r>
+      <w:r>
+        <w:rPr>
+          <w:sz w:val="24"/>
+          <w:szCs w:val="24"/>
+        </w:rPr>
+        <w:t xml:space="preserve"> </w:t>
+      </w:r>
+      <w:r>
+        <w:rPr>
+          <w:sz w:val="24"/>
+          <w:szCs w:val="24"/>
+        </w:rPr>
+        <w:t>части сцены доступны для навигации, посредством активного сбора опыта под самоконтролем.</w:t>
+      </w:r>
+      <w:r>
+        <w:rPr>
+          <w:sz w:val="24"/>
+          <w:szCs w:val="24"/>
+        </w:rPr>
+        <w:t xml:space="preserve"> </w:t>
+      </w:r>
+      <w:r>
+        <w:rPr>
+          <w:sz w:val="24"/>
+          <w:szCs w:val="24"/>
+        </w:rPr>
+        <w:t>В отличие от большинства сред моделирования, которые предполагают статичный мир, мы оценили наш подход в симуляторе VizDoom, используя крупномасштабные случайно сгенерированные</w:t>
+      </w:r>
+      <w:r>
+        <w:rPr>
+          <w:sz w:val="24"/>
+          <w:szCs w:val="24"/>
+        </w:rPr>
+        <w:t xml:space="preserve"> </w:t>
+      </w:r>
+      <w:r>
+        <w:rPr>
+          <w:sz w:val="24"/>
+          <w:szCs w:val="24"/>
+        </w:rPr>
+        <w:t>карты, содержащие множество динамических действующих лиц и опасностей. Мы показываем, что изученные</w:t>
+      </w:r>
+      <w:r>
+        <w:rPr>
+          <w:sz w:val="24"/>
+          <w:szCs w:val="24"/>
+        </w:rPr>
+        <w:t xml:space="preserve"> </w:t>
+      </w:r>
+      <w:r>
+        <w:rPr>
+          <w:sz w:val="24"/>
+          <w:szCs w:val="24"/>
+        </w:rPr>
+        <w:t>карты доступности могут быть использованы для дополнения традиционных подходов как к исследованию, так и к навигации, обеспечивая значительное повышение производительности.</w:t>
+      </w:r>
+    </w:p>
+    <w:p>
+      <w:pPr>
+        <w:jc w:val="both"/>
+      </w:pPr>
+    </w:p>
+    <w:p>
+      <w:pPr>
+        <w:spacing w:line="360" w:lineRule="auto"/>
+        <w:ind w:firstLine="720"/>
+        <w:jc w:val="both"/>
+        <w:rPr>
+          <w:sz w:val="24"/>
+          <w:szCs w:val="24"/>
+        </w:rPr>
+      </w:pPr>
+      <w:r>
+        <w:rPr>
+          <w:b/>
+          <w:bCs/>
+          <w:sz w:val="24"/>
+          <w:szCs w:val="24"/>
+        </w:rPr>
+        <w:t>Self-Supervision</w:t>
+      </w:r>
+      <w:r>
+        <w:rPr>
+          <w:sz w:val="24"/>
+          <w:szCs w:val="24"/>
+        </w:rPr>
+        <w:t xml:space="preserve">. </w:t>
+      </w:r>
+    </w:p>
+    <w:p>
+      <w:pPr>
+        <w:spacing w:line="360" w:lineRule="auto"/>
+        <w:ind w:firstLine="720"/>
+        <w:jc w:val="both"/>
+        <w:rPr>
+          <w:sz w:val="24"/>
+          <w:szCs w:val="24"/>
+        </w:rPr>
+      </w:pPr>
+      <w:r>
+        <w:rPr>
+          <w:sz w:val="24"/>
+          <w:szCs w:val="24"/>
+        </w:rPr>
+        <w:lastRenderedPageBreak/>
+        <w:t>Мы генерируем помеченные данные о доступности самоконтролем посредством непрерывного интерактивного исследования агентом; этот алгоритм использует наблюдения RGBD x, показания датчика s обратной связи и историю выполненных действий с течением времени. В каждом эпизоде</w:t>
+      </w:r>
+      <w:r>
+        <w:rPr>
+          <w:sz w:val="24"/>
+          <w:szCs w:val="24"/>
+        </w:rPr>
+        <w:t xml:space="preserve"> </w:t>
+      </w:r>
+      <w:r>
+        <w:rPr>
+          <w:sz w:val="24"/>
+          <w:szCs w:val="24"/>
+        </w:rPr>
+        <w:t>агент инициализируется в случайном местоположении и ориентации в обучающей среде. Агент выбирает ближайшую точку и пытается перейти к ней. Помеченные обучающие данные генерируются на основе того, может ли агент достичь этой точки или нет: каждое местоположение, которое агент успешно</w:t>
+      </w:r>
+      <w:r>
+        <w:rPr>
+          <w:sz w:val="24"/>
+          <w:szCs w:val="24"/>
+        </w:rPr>
+        <w:t xml:space="preserve"> </w:t>
+      </w:r>
+      <w:r>
+        <w:rPr>
+          <w:sz w:val="24"/>
+          <w:szCs w:val="24"/>
+        </w:rPr>
+        <w:t>проходы во время его попытки помечаются как судоходные, в то время как нежелательные места (например, столкновение с препятствиями, потеря сцепления с дорогой, потеря здоровья, застревание) помечаются как несудоходные. Эти местоположения в мировом пространстве затем проецируются обратно на предыдущие кадры изображения с использованием оцененных характеристик камеры, чтобы получить метки частичной сегментации (примеры которых визуализированы на рис. 3).</w:t>
+      </w:r>
+      <w:r>
+        <w:rPr>
+          <w:sz w:val="24"/>
+          <w:szCs w:val="24"/>
+        </w:rPr>
+        <w:t xml:space="preserve"> </w:t>
+      </w:r>
+      <w:r>
+        <w:rPr>
+          <w:sz w:val="24"/>
+          <w:szCs w:val="24"/>
+        </w:rPr>
+        <w:t xml:space="preserve">Пиксели, для которых нет положительных или отрицательных меток, помечаются как неизвестные. </w:t>
+      </w:r>
+    </w:p>
+    <w:p>
+      <w:pPr>
+        <w:spacing w:line="360" w:lineRule="auto"/>
+        <w:ind w:firstLine="720"/>
+        <w:jc w:val="both"/>
+        <w:rPr>
+          <w:b/>
+          <w:bCs/>
+          <w:sz w:val="24"/>
+          <w:szCs w:val="24"/>
+          <w:lang w:val="en-US"/>
+        </w:rPr>
+      </w:pPr>
+      <w:r>
+        <w:rPr>
+          <w:b/>
+          <w:bCs/>
+          <w:sz w:val="24"/>
+          <w:szCs w:val="24"/>
+          <w:lang w:val="en-US"/>
+        </w:rPr>
+        <w:t>Dense Labels</w:t>
+      </w:r>
+    </w:p>
+    <w:p>
+      <w:pPr>
+        <w:spacing w:line="360" w:lineRule="auto"/>
+        <w:ind w:firstLine="720"/>
+        <w:jc w:val="both"/>
+        <w:rPr>
+          <w:sz w:val="24"/>
+          <w:szCs w:val="24"/>
+        </w:rPr>
+      </w:pPr>
+      <w:r>
+        <w:rPr>
+          <w:sz w:val="24"/>
+          <w:szCs w:val="24"/>
+        </w:rPr>
+        <w:t>Обратная проекция меток доступности создает плотный набор пикселных меток для</w:t>
+      </w:r>
+      <w:r>
+        <w:rPr>
+          <w:sz w:val="24"/>
+          <w:szCs w:val="24"/>
+        </w:rPr>
+        <w:t xml:space="preserve"> </w:t>
+      </w:r>
+      <w:r>
+        <w:rPr>
+          <w:sz w:val="24"/>
+          <w:szCs w:val="24"/>
+        </w:rPr>
+        <w:t>наблюдений на прошлых временных шагах. Важно отметить, что даже без пространственно-временных входных данных это позволяет</w:t>
+      </w:r>
+      <w:r>
+        <w:rPr>
+          <w:sz w:val="24"/>
+          <w:szCs w:val="24"/>
+        </w:rPr>
+        <w:t xml:space="preserve"> </w:t>
+      </w:r>
+      <w:r>
+        <w:rPr>
+          <w:sz w:val="24"/>
+          <w:szCs w:val="24"/>
+        </w:rPr>
+        <w:t>обучать модели, которые включают запас прочности для учета движения, поскольку будущее положение</w:t>
+      </w:r>
+      <w:r>
+        <w:rPr>
+          <w:sz w:val="24"/>
+          <w:szCs w:val="24"/>
+        </w:rPr>
+        <w:t xml:space="preserve"> </w:t>
+      </w:r>
+      <w:r>
+        <w:rPr>
+          <w:sz w:val="24"/>
+          <w:szCs w:val="24"/>
+        </w:rPr>
+        <w:t xml:space="preserve">динамических субъектов кодируется в помеченных представлениях из прошлого (обсуждается далее в Приложении </w:t>
+      </w:r>
+      <w:r>
+        <w:rPr>
+          <w:sz w:val="24"/>
+          <w:szCs w:val="24"/>
+          <w:lang w:val="en-US"/>
+        </w:rPr>
+        <w:t>A</w:t>
+      </w:r>
+      <w:r>
+        <w:rPr>
+          <w:sz w:val="24"/>
+          <w:szCs w:val="24"/>
+        </w:rPr>
+        <w:t>.3).</w:t>
+      </w:r>
+    </w:p>
+    <w:p>
+      <w:pPr>
+        <w:spacing w:line="360" w:lineRule="auto"/>
+        <w:ind w:firstLine="720"/>
+        <w:jc w:val="both"/>
+        <w:rPr>
+          <w:sz w:val="24"/>
+          <w:szCs w:val="24"/>
+        </w:rPr>
+      </w:pPr>
+      <w:r>
+        <w:rPr>
+          <w:sz w:val="24"/>
+          <w:szCs w:val="24"/>
+        </w:rPr>
+        <w:t xml:space="preserve">Напротив, большинство методов, основанных на </w:t>
+      </w:r>
+      <w:r>
+        <w:rPr>
+          <w:sz w:val="24"/>
+          <w:szCs w:val="24"/>
+          <w:lang w:val="en-US"/>
+        </w:rPr>
+        <w:t>RL</w:t>
+      </w:r>
+      <w:r>
+        <w:rPr>
+          <w:sz w:val="24"/>
+          <w:szCs w:val="24"/>
+        </w:rPr>
+        <w:t>, возвращают только одно разреженное скалярное вознаграждение, что часто приводит к</w:t>
+      </w:r>
+      <w:r>
+        <w:rPr>
+          <w:sz w:val="24"/>
+          <w:szCs w:val="24"/>
+        </w:rPr>
+        <w:t xml:space="preserve"> </w:t>
+      </w:r>
+      <w:r>
+        <w:rPr>
+          <w:sz w:val="24"/>
+          <w:szCs w:val="24"/>
+        </w:rPr>
+        <w:t>выборка неэффективного обучения, потенциально требующая миллионов эпизодов выборки (</w:t>
+      </w:r>
+      <w:r>
+        <w:rPr>
+          <w:sz w:val="24"/>
+          <w:szCs w:val="24"/>
+          <w:lang w:val="en-US"/>
+        </w:rPr>
+        <w:t>Zhu</w:t>
+      </w:r>
+      <w:r>
+        <w:rPr>
+          <w:sz w:val="24"/>
+          <w:szCs w:val="24"/>
+        </w:rPr>
+        <w:t xml:space="preserve"> </w:t>
+      </w:r>
+      <w:r>
+        <w:rPr>
+          <w:sz w:val="24"/>
+          <w:szCs w:val="24"/>
+          <w:lang w:val="en-US"/>
+        </w:rPr>
+        <w:t>et</w:t>
+      </w:r>
+      <w:r>
+        <w:rPr>
+          <w:sz w:val="24"/>
+          <w:szCs w:val="24"/>
+        </w:rPr>
+        <w:t xml:space="preserve"> </w:t>
+      </w:r>
+      <w:r>
+        <w:rPr>
+          <w:sz w:val="24"/>
+          <w:szCs w:val="24"/>
+          <w:lang w:val="en-US"/>
+        </w:rPr>
+        <w:t>al</w:t>
+      </w:r>
+      <w:r>
+        <w:rPr>
+          <w:sz w:val="24"/>
+          <w:szCs w:val="24"/>
+        </w:rPr>
+        <w:t>., 2017).</w:t>
+      </w:r>
+    </w:p>
+    <w:p>
+      <w:pPr>
+        <w:spacing w:line="360" w:lineRule="auto"/>
+        <w:ind w:firstLine="720"/>
+        <w:jc w:val="both"/>
+        <w:rPr>
+          <w:sz w:val="24"/>
+          <w:szCs w:val="24"/>
+        </w:rPr>
+      </w:pPr>
+      <w:r>
+        <w:rPr>
+          <w:sz w:val="24"/>
+          <w:szCs w:val="24"/>
+        </w:rPr>
+        <w:t xml:space="preserve">Кроме того, сгенерированные нами метки </w:t>
+      </w:r>
+      <w:r>
+        <w:rPr>
+          <w:sz w:val="24"/>
+          <w:szCs w:val="24"/>
+          <w:lang w:val="en-US"/>
+        </w:rPr>
+        <w:t>y</w:t>
+      </w:r>
+      <w:r>
+        <w:rPr>
+          <w:sz w:val="24"/>
+          <w:szCs w:val="24"/>
+        </w:rPr>
+        <w:t xml:space="preserve"> поддаются интерпретации человеком, формируя представление среднего уровня, которое</w:t>
+      </w:r>
+      <w:r>
+        <w:rPr>
+          <w:sz w:val="24"/>
+          <w:szCs w:val="24"/>
+        </w:rPr>
+        <w:t xml:space="preserve"> </w:t>
+      </w:r>
+      <w:r>
+        <w:rPr>
+          <w:sz w:val="24"/>
+          <w:szCs w:val="24"/>
+        </w:rPr>
+        <w:t>улучшает интерпретируемость действий, предпринимаемых агентом</w:t>
+      </w:r>
+      <w:r>
+        <w:rPr>
+          <w:sz w:val="24"/>
+          <w:szCs w:val="24"/>
+        </w:rPr>
+        <w:t>.</w:t>
+      </w:r>
+    </w:p>
+    <w:p>
+      <w:pPr>
+        <w:spacing w:line="360" w:lineRule="auto"/>
+        <w:jc w:val="center"/>
+        <w:rPr>
+          <w:sz w:val="24"/>
+          <w:szCs w:val="24"/>
+        </w:rPr>
+      </w:pPr>
+      <w:r>
+        <w:rPr>
+          <w:noProof/>
+        </w:rPr>
+        <w:drawing>
+          <wp:inline distT="0" distB="0" distL="0" distR="0" wp14:anchorId="40A2D2C4" wp14:editId="0BE54E68">
+            <wp:extent cx="5975350" cy="993140"/>
+            <wp:effectExtent l="0" t="0" r="6350" b="0"/>
+            <wp:docPr id="2" name="Рисунок 2"/>
+            <wp:cNvGraphicFramePr>
+              <a:graphicFrameLocks xmlns:a="http://schemas.openxmlformats.org/drawingml/2006/main" noChangeAspect="1"/>
+            </wp:cNvGraphicFramePr>
+            <a:graphic xmlns:a="http://schemas.openxmlformats.org/drawingml/2006/main">
+              <a:graphicData uri="http://schemas.openxmlformats.org/drawingml/2006/picture">
+                <pic:pic xmlns:pic="http://schemas.openxmlformats.org/drawingml/2006/picture">
+                  <pic:nvPicPr>
+                    <pic:cNvPr id="1" name=""/>
+                    <pic:cNvPicPr/>
+                  </pic:nvPicPr>
+                  <pic:blipFill>
+                    <a:blip r:embed="rId16"/>
+                    <a:stretch>
+                      <a:fillRect/>
+                    </a:stretch>
+                  </pic:blipFill>
+                  <pic:spPr>
+                    <a:xfrm>
+                      <a:off x="0" y="0"/>
+                      <a:ext cx="5975350" cy="993140"/>
+                    </a:xfrm>
+                    <a:prstGeom prst="rect">
+                      <a:avLst/>
+                    </a:prstGeom>
+                  </pic:spPr>
+                </pic:pic>
+              </a:graphicData>
+            </a:graphic>
+          </wp:inline>
+        </w:drawing>
+      </w:r>
+    </w:p>
+    <w:p>
+      <w:pPr>
+        <w:spacing w:line="360" w:lineRule="auto"/>
+        <w:jc w:val="center"/>
+        <w:rPr>
+          <w:sz w:val="24"/>
+          <w:szCs w:val="24"/>
+        </w:rPr>
+      </w:pPr>
+      <w:r>
+        <w:rPr>
+          <w:sz w:val="24"/>
+          <w:szCs w:val="24"/>
+        </w:rPr>
+        <w:t xml:space="preserve">Рис. 5 - </w:t>
+      </w:r>
+      <w:r>
+        <w:rPr>
+          <w:sz w:val="24"/>
+          <w:szCs w:val="24"/>
+        </w:rPr>
+        <w:t>Примеры образцов, помеченных с помощью обратной проекции</w:t>
+      </w:r>
+    </w:p>
+    <w:p>
+      <w:pPr>
+        <w:spacing w:line="360" w:lineRule="auto"/>
+        <w:jc w:val="both"/>
+        <w:rPr>
+          <w:sz w:val="24"/>
+          <w:szCs w:val="24"/>
+        </w:rPr>
+      </w:pPr>
+      <w:r>
+        <w:rPr>
+          <w:sz w:val="24"/>
+          <w:szCs w:val="24"/>
+        </w:rPr>
+        <w:t xml:space="preserve">В то время как некоторые опасности могут быть идентифицированы только с помощью семантической информации, геометрия обеспечивает эффективное и надежное средство определения возможности передвижения вокруг больших статичных препятствий, таких </w:t>
+      </w:r>
+      <w:r>
+        <w:rPr>
+          <w:sz w:val="24"/>
+          <w:szCs w:val="24"/>
+        </w:rPr>
+        <w:lastRenderedPageBreak/>
+        <w:t>как стены. Чтобы</w:t>
+      </w:r>
+      <w:r>
+        <w:rPr>
+          <w:sz w:val="24"/>
+          <w:szCs w:val="24"/>
+        </w:rPr>
+        <w:t xml:space="preserve"> </w:t>
+      </w:r>
+      <w:r>
+        <w:rPr>
+          <w:sz w:val="24"/>
+          <w:szCs w:val="24"/>
+        </w:rPr>
+        <w:t>учесть оба типа ограничений, мы дополняем наши прогнозируемые семантические карты дополнительной географической информацией при построении прогнозируемых карт стоимости судоходства M и G, используемых для планирования.</w:t>
+      </w:r>
+    </w:p>
+    <w:p>
+      <w:pPr>
+        <w:spacing w:line="360" w:lineRule="auto"/>
+        <w:ind w:firstLine="720"/>
+        <w:jc w:val="both"/>
+        <w:rPr>
+          <w:sz w:val="24"/>
+          <w:szCs w:val="24"/>
+        </w:rPr>
+      </w:pPr>
+      <w:r>
+        <w:rPr>
+          <w:sz w:val="24"/>
+          <w:szCs w:val="24"/>
+        </w:rPr>
+        <w:t>Когда агент перемещается по среде, наблюдаемые изображения глубины используются для построения локальных,</w:t>
+      </w:r>
+      <w:r>
+        <w:rPr>
+          <w:sz w:val="24"/>
+          <w:szCs w:val="24"/>
+        </w:rPr>
+        <w:t xml:space="preserve"> </w:t>
+      </w:r>
+      <w:r>
+        <w:rPr>
+          <w:sz w:val="24"/>
+          <w:szCs w:val="24"/>
+        </w:rPr>
+        <w:t>эгоцентрических карт занятости на каждом временном шаге, включающих только геометрическую информацию. Прочитав</w:t>
+      </w:r>
+    </w:p>
+    <w:p>
+      <w:pPr>
+        <w:spacing w:line="360" w:lineRule="auto"/>
+        <w:jc w:val="both"/>
+        <w:rPr>
+          <w:sz w:val="24"/>
+          <w:szCs w:val="24"/>
+        </w:rPr>
+      </w:pPr>
+      <w:r>
+        <w:rPr>
+          <w:sz w:val="24"/>
+          <w:szCs w:val="24"/>
+        </w:rPr>
+        <w:t>значения глубины из центральной линии сканирования изображения глубины, проецируемой в плоскость XY и помечающей</w:t>
+      </w:r>
+      <w:r>
+        <w:rPr>
+          <w:sz w:val="24"/>
+          <w:szCs w:val="24"/>
+        </w:rPr>
+        <w:t xml:space="preserve"> </w:t>
+      </w:r>
+      <w:r>
+        <w:rPr>
+          <w:sz w:val="24"/>
+          <w:szCs w:val="24"/>
+        </w:rPr>
+        <w:t>соответствующие ячейки как недоступные для навигации, можно получить карту геометрических препятствий MG</w:t>
+      </w:r>
+      <w:r>
+        <w:rPr>
+          <w:sz w:val="24"/>
+          <w:szCs w:val="24"/>
+        </w:rPr>
+        <w:t xml:space="preserve">. </w:t>
+      </w:r>
+      <w:r>
+        <w:rPr>
+          <w:sz w:val="24"/>
+          <w:szCs w:val="24"/>
+        </w:rPr>
+        <w:t>Поскольку</w:t>
+      </w:r>
+      <w:r>
+        <w:rPr>
+          <w:sz w:val="24"/>
+          <w:szCs w:val="24"/>
+        </w:rPr>
+        <w:t xml:space="preserve"> </w:t>
+      </w:r>
+      <w:r>
+        <w:rPr>
+          <w:sz w:val="24"/>
+          <w:szCs w:val="24"/>
+        </w:rPr>
+        <w:t>точные размеры и возможности перемещения агента неизвестны, достоверно известно, что препятствиями являются только значения глубины, возвращаемые</w:t>
+      </w:r>
+      <w:r>
+        <w:rPr>
+          <w:sz w:val="24"/>
+          <w:szCs w:val="24"/>
+        </w:rPr>
+        <w:t xml:space="preserve"> </w:t>
+      </w:r>
+      <w:r>
+        <w:rPr>
+          <w:sz w:val="24"/>
+          <w:szCs w:val="24"/>
+        </w:rPr>
+        <w:t>центральной линией сканирования</w:t>
+      </w:r>
+      <w:r>
+        <w:rPr>
+          <w:sz w:val="24"/>
+          <w:szCs w:val="24"/>
+        </w:rPr>
+        <w:t>.</w:t>
+      </w:r>
+    </w:p>
+    <w:p>
+      <w:pPr>
+        <w:spacing w:line="360" w:lineRule="auto"/>
+        <w:jc w:val="both"/>
+        <w:rPr>
+          <w:b/>
+          <w:bCs/>
+          <w:sz w:val="24"/>
+          <w:szCs w:val="24"/>
+        </w:rPr>
+      </w:pPr>
+      <w:r>
+        <w:rPr>
+          <w:sz w:val="24"/>
+          <w:szCs w:val="24"/>
+        </w:rPr>
+        <w:tab/>
+      </w:r>
+      <w:r>
+        <w:rPr>
+          <w:b/>
+          <w:bCs/>
+          <w:sz w:val="24"/>
+          <w:szCs w:val="24"/>
+        </w:rPr>
+        <w:t>Исследование</w:t>
+      </w:r>
+    </w:p>
+    <w:p>
+      <w:pPr>
+        <w:spacing w:line="360" w:lineRule="auto"/>
+        <w:ind w:firstLine="720"/>
+        <w:jc w:val="both"/>
+        <w:rPr>
+          <w:sz w:val="24"/>
+          <w:szCs w:val="24"/>
+        </w:rPr>
+      </w:pPr>
+      <w:r>
+        <w:rPr>
+          <w:sz w:val="24"/>
+          <w:szCs w:val="24"/>
+        </w:rPr>
+        <w:t>Мы количественно оцениваем эффективность разведки, измеряя общий объем пространства, наблюдаемого</w:t>
+      </w:r>
+      <w:r>
+        <w:rPr>
+          <w:sz w:val="24"/>
+          <w:szCs w:val="24"/>
+        </w:rPr>
+        <w:t xml:space="preserve"> </w:t>
+      </w:r>
+      <w:r>
+        <w:rPr>
+          <w:sz w:val="24"/>
+          <w:szCs w:val="24"/>
+        </w:rPr>
+        <w:t>в конкретной среде с течением времени, аппроксимируемый общей площадью поверхности построенной</w:t>
+      </w:r>
+      <w:r>
+        <w:rPr>
+          <w:sz w:val="24"/>
+          <w:szCs w:val="24"/>
+        </w:rPr>
+        <w:t xml:space="preserve"> </w:t>
+      </w:r>
+      <w:r>
+        <w:rPr>
+          <w:sz w:val="24"/>
+          <w:szCs w:val="24"/>
+        </w:rPr>
+        <w:t>глобальной карты. Каждый эпизод оценки завершается после 2000 временных шагов или после получения в общей</w:t>
+      </w:r>
+      <w:r>
+        <w:rPr>
+          <w:sz w:val="24"/>
+          <w:szCs w:val="24"/>
+        </w:rPr>
+        <w:t xml:space="preserve"> </w:t>
+      </w:r>
+      <w:r>
+        <w:rPr>
+          <w:sz w:val="24"/>
+          <w:szCs w:val="24"/>
+        </w:rPr>
+        <w:t>сложности 100 повреждений во время исследования, в зависимости от того, что произойдет раньше. Агенты получают 4 урона за шаг времени</w:t>
+      </w:r>
+      <w:r>
+        <w:rPr>
+          <w:sz w:val="24"/>
+          <w:szCs w:val="24"/>
+        </w:rPr>
+        <w:t xml:space="preserve"> </w:t>
+      </w:r>
+      <w:r>
+        <w:rPr>
+          <w:sz w:val="24"/>
+          <w:szCs w:val="24"/>
+        </w:rPr>
+        <w:t>при контакте с динамическими опасностями и 20 урона за экологические опасности.</w:t>
+      </w:r>
+    </w:p>
+    <w:p>
+      <w:pPr>
+        <w:spacing w:line="360" w:lineRule="auto"/>
+        <w:ind w:firstLine="720"/>
+        <w:jc w:val="both"/>
+        <w:rPr>
+          <w:sz w:val="24"/>
+          <w:szCs w:val="24"/>
+        </w:rPr>
+      </w:pPr>
+      <w:r>
+        <w:rPr>
+          <w:sz w:val="24"/>
+          <w:szCs w:val="24"/>
+        </w:rPr>
+        <w:t>Чтобы оценить эффективность предлагаемого нами представления, мы дополняем подход, основанный на границах, семантическими картами навигации, полученными из</w:t>
+      </w:r>
+      <w:r>
+        <w:rPr>
+          <w:sz w:val="24"/>
+          <w:szCs w:val="24"/>
+        </w:rPr>
+        <w:t xml:space="preserve"> </w:t>
+      </w:r>
+      <w:r>
+        <w:rPr>
+          <w:sz w:val="24"/>
+          <w:szCs w:val="24"/>
+        </w:rPr>
+        <w:t>прогнозов доступности; все остальные компоненты (включая выбор цели и планирование пути) используются совместно</w:t>
+      </w:r>
+      <w:r>
+        <w:rPr>
+          <w:sz w:val="24"/>
+          <w:szCs w:val="24"/>
+        </w:rPr>
+        <w:t xml:space="preserve"> </w:t>
+      </w:r>
+      <w:r>
+        <w:rPr>
+          <w:sz w:val="24"/>
+          <w:szCs w:val="24"/>
+        </w:rPr>
+        <w:t>с базовой линией. Мы собираем около 100 тыс. выборок по 60 обучающим картам</w:t>
+      </w:r>
+      <w:r>
+        <w:rPr>
+          <w:sz w:val="24"/>
+          <w:szCs w:val="24"/>
+        </w:rPr>
+        <w:t xml:space="preserve"> </w:t>
+      </w:r>
+      <w:r>
+        <w:rPr>
+          <w:sz w:val="24"/>
+          <w:szCs w:val="24"/>
+        </w:rPr>
+        <w:t>самоконтролем и обучаем модуль навигации в течение 50 эпох, используя собранный набор данных;</w:t>
+      </w:r>
+      <w:r>
+        <w:rPr>
+          <w:sz w:val="24"/>
+          <w:szCs w:val="24"/>
+        </w:rPr>
+        <w:t xml:space="preserve"> </w:t>
+      </w:r>
+      <w:r>
+        <w:rPr>
+          <w:sz w:val="24"/>
+          <w:szCs w:val="24"/>
+        </w:rPr>
+        <w:t>архитектура UNet на основе ResNet-18 (He et al., 2016) (Ronneberger et al., 2015) используется для</w:t>
+      </w:r>
+      <w:r>
+        <w:rPr>
+          <w:sz w:val="24"/>
+          <w:szCs w:val="24"/>
+        </w:rPr>
+        <w:t xml:space="preserve"> </w:t>
+      </w:r>
+      <w:r>
+        <w:rPr>
+          <w:sz w:val="24"/>
+          <w:szCs w:val="24"/>
+        </w:rPr>
+        <w:t>сегментация. Эпизодические выборочные цели выбираются случайным образом из начальной видимой области, и</w:t>
+      </w:r>
+      <w:r>
+        <w:rPr>
+          <w:sz w:val="24"/>
+          <w:szCs w:val="24"/>
+        </w:rPr>
+        <w:t xml:space="preserve"> </w:t>
+      </w:r>
+      <w:r>
+        <w:rPr>
+          <w:sz w:val="24"/>
+          <w:szCs w:val="24"/>
+        </w:rPr>
+        <w:t>используется простое планирование пути, при котором агент всегда идет по прямой линии прямо к</w:t>
+      </w:r>
+      <w:r>
+        <w:rPr>
+          <w:sz w:val="24"/>
+          <w:szCs w:val="24"/>
+        </w:rPr>
+        <w:t xml:space="preserve"> </w:t>
+      </w:r>
+      <w:r>
+        <w:rPr>
+          <w:sz w:val="24"/>
+          <w:szCs w:val="24"/>
+        </w:rPr>
+        <w:t>цели. Обратная проекция выполняется с использованием игрового урона в качестве механизма обратной связи, при этом размер</w:t>
+      </w:r>
+      <w:r>
+        <w:rPr>
+          <w:sz w:val="24"/>
+          <w:szCs w:val="24"/>
+        </w:rPr>
+        <w:t xml:space="preserve"> </w:t>
+      </w:r>
+      <w:r>
+        <w:rPr>
+          <w:sz w:val="24"/>
+          <w:szCs w:val="24"/>
+        </w:rPr>
+        <w:t>отрицательных меток соответствует величине полученного урона. Во время тестирования мы используем оценочные</w:t>
+      </w:r>
+      <w:r>
+        <w:rPr>
+          <w:sz w:val="24"/>
+          <w:szCs w:val="24"/>
+        </w:rPr>
+        <w:t xml:space="preserve"> </w:t>
+      </w:r>
+      <w:r>
+        <w:rPr>
+          <w:sz w:val="24"/>
+          <w:szCs w:val="24"/>
+        </w:rPr>
+        <w:t xml:space="preserve">характеристики камеры для проецирования выходных данных из модуля навигации в 2D-плоскость. </w:t>
+      </w:r>
+    </w:p>
+    <w:p>
+      <w:pPr>
+        <w:spacing w:line="360" w:lineRule="auto"/>
+        <w:jc w:val="center"/>
+        <w:rPr>
+          <w:sz w:val="24"/>
+          <w:szCs w:val="24"/>
+        </w:rPr>
+      </w:pPr>
+      <w:r>
+        <w:rPr>
+          <w:noProof/>
+        </w:rPr>
+        <w:lastRenderedPageBreak/>
+        <w:drawing>
+          <wp:inline distT="0" distB="0" distL="0" distR="0" wp14:anchorId="270AE575" wp14:editId="188A1532">
+            <wp:extent cx="5975350" cy="1710055"/>
+            <wp:effectExtent l="0" t="0" r="6350" b="4445"/>
+            <wp:docPr id="6" name="Рисунок 6"/>
+            <wp:cNvGraphicFramePr>
+              <a:graphicFrameLocks xmlns:a="http://schemas.openxmlformats.org/drawingml/2006/main" noChangeAspect="1"/>
+            </wp:cNvGraphicFramePr>
+            <a:graphic xmlns:a="http://schemas.openxmlformats.org/drawingml/2006/main">
+              <a:graphicData uri="http://schemas.openxmlformats.org/drawingml/2006/picture">
+                <pic:pic xmlns:pic="http://schemas.openxmlformats.org/drawingml/2006/picture">
+                  <pic:nvPicPr>
+                    <pic:cNvPr id="1" name=""/>
+                    <pic:cNvPicPr/>
+                  </pic:nvPicPr>
+                  <pic:blipFill>
+                    <a:blip r:embed="rId17"/>
+                    <a:stretch>
+                      <a:fillRect/>
+                    </a:stretch>
+                  </pic:blipFill>
+                  <pic:spPr>
+                    <a:xfrm>
+                      <a:off x="0" y="0"/>
+                      <a:ext cx="5975350" cy="1710055"/>
+                    </a:xfrm>
+                    <a:prstGeom prst="rect">
+                      <a:avLst/>
+                    </a:prstGeom>
+                  </pic:spPr>
+                </pic:pic>
+              </a:graphicData>
+            </a:graphic>
+          </wp:inline>
+        </w:drawing>
+      </w:r>
+    </w:p>
+    <w:p>
+      <w:pPr>
+        <w:spacing w:line="360" w:lineRule="auto"/>
+        <w:jc w:val="center"/>
+        <w:rPr>
+          <w:sz w:val="24"/>
+          <w:szCs w:val="24"/>
+        </w:rPr>
+      </w:pPr>
+      <w:r>
+        <w:rPr>
+          <w:sz w:val="24"/>
+          <w:szCs w:val="24"/>
+        </w:rPr>
+        <w:t xml:space="preserve">Рис. </w:t>
+      </w:r>
+      <w:r>
+        <w:rPr>
+          <w:sz w:val="24"/>
+          <w:szCs w:val="24"/>
+        </w:rPr>
+        <w:t>6</w:t>
+      </w:r>
+      <w:r>
+        <w:rPr>
+          <w:sz w:val="24"/>
+          <w:szCs w:val="24"/>
+        </w:rPr>
+        <w:t xml:space="preserve"> - </w:t>
+      </w:r>
+      <w:r>
+        <w:rPr>
+          <w:sz w:val="24"/>
+          <w:szCs w:val="24"/>
+        </w:rPr>
+        <w:t>Сравнение результатов разведки по всем оцененным подходам</w:t>
+      </w:r>
+    </w:p>
+    <w:p>
+      <w:pPr>
+        <w:spacing w:line="360" w:lineRule="auto"/>
+        <w:ind w:firstLine="720"/>
+        <w:jc w:val="both"/>
+        <w:rPr>
+          <w:sz w:val="24"/>
+          <w:szCs w:val="24"/>
+        </w:rPr>
+      </w:pPr>
+    </w:p>
+    <w:p>
+      <w:pPr>
+        <w:spacing w:line="360" w:lineRule="auto"/>
+        <w:ind w:firstLine="720"/>
+        <w:jc w:val="both"/>
+        <w:rPr>
+          <w:b/>
+          <w:bCs/>
+          <w:sz w:val="24"/>
+          <w:szCs w:val="24"/>
+        </w:rPr>
+      </w:pPr>
+      <w:r>
+        <w:rPr>
+          <w:b/>
+          <w:bCs/>
+          <w:sz w:val="24"/>
+          <w:szCs w:val="24"/>
+        </w:rPr>
+        <w:t>Эффективность выборки</w:t>
+      </w:r>
+    </w:p>
+    <w:p>
+      <w:pPr>
+        <w:spacing w:line="360" w:lineRule="auto"/>
+        <w:ind w:firstLine="720"/>
+        <w:jc w:val="both"/>
+        <w:rPr>
+          <w:sz w:val="24"/>
+          <w:szCs w:val="24"/>
+        </w:rPr>
+      </w:pPr>
+      <w:r>
+        <w:rPr>
+          <w:sz w:val="24"/>
+          <w:szCs w:val="24"/>
+        </w:rPr>
+        <w:t>Чтобы понять влияние размера обучающего набора на изученную разведку, мы</w:t>
+      </w:r>
+      <w:r>
+        <w:rPr>
+          <w:sz w:val="24"/>
+          <w:szCs w:val="24"/>
+        </w:rPr>
+        <w:t xml:space="preserve"> </w:t>
+      </w:r>
+      <w:r>
+        <w:rPr>
+          <w:sz w:val="24"/>
+          <w:szCs w:val="24"/>
+        </w:rPr>
+        <w:t>измеряем эффективность разведки с различным количеством собранных образцов в</w:t>
+      </w:r>
+      <w:r>
+        <w:rPr>
+          <w:sz w:val="24"/>
+          <w:szCs w:val="24"/>
+        </w:rPr>
+        <w:t xml:space="preserve"> </w:t>
+      </w:r>
+      <w:r>
+        <w:rPr>
+          <w:sz w:val="24"/>
+          <w:szCs w:val="24"/>
+        </w:rPr>
+        <w:t xml:space="preserve">условиях высокой плотности опасности, показанных на </w:t>
+      </w:r>
+      <w:r>
+        <w:rPr>
+          <w:sz w:val="24"/>
+          <w:szCs w:val="24"/>
+        </w:rPr>
+        <w:t>рисунке справа</w:t>
+      </w:r>
+      <w:r>
+        <w:rPr>
+          <w:sz w:val="24"/>
+          <w:szCs w:val="24"/>
+        </w:rPr>
+        <w:t>. После сбора всего 5000 обучающих выборок модуль навигации</w:t>
+      </w:r>
+      <w:r>
+        <w:rPr>
+          <w:sz w:val="24"/>
+          <w:szCs w:val="24"/>
+        </w:rPr>
+        <w:t xml:space="preserve"> </w:t>
+      </w:r>
+      <w:r>
+        <w:rPr>
+          <w:sz w:val="24"/>
+          <w:szCs w:val="24"/>
+        </w:rPr>
+        <w:t>учится распознавать динамические опасности, что позволяет планировать маршруты с запасом</w:t>
+      </w:r>
+    </w:p>
+    <w:p>
+      <w:pPr>
+        <w:spacing w:line="360" w:lineRule="auto"/>
+        <w:jc w:val="both"/>
+        <w:rPr>
+          <w:sz w:val="24"/>
+          <w:szCs w:val="24"/>
+        </w:rPr>
+      </w:pPr>
+      <w:r>
+        <w:rPr>
+          <w:sz w:val="24"/>
+          <w:szCs w:val="24"/>
+        </w:rPr>
+        <w:t>прочности. По мере увеличения количества собранных проб улучшается и эффективность разведки.</w:t>
+      </w:r>
+      <w:r>
+        <w:rPr>
+          <w:sz w:val="24"/>
+          <w:szCs w:val="24"/>
+        </w:rPr>
+        <w:t xml:space="preserve"> </w:t>
+      </w:r>
+      <w:r>
+        <w:rPr>
+          <w:sz w:val="24"/>
+          <w:szCs w:val="24"/>
+        </w:rPr>
+        <w:t>Однако, как и следовало ожидать, относительный выигрыш, обеспечиваемый каждым дополнительным примером, уменьшается</w:t>
+      </w:r>
+      <w:r>
+        <w:rPr>
+          <w:sz w:val="24"/>
+          <w:szCs w:val="24"/>
+        </w:rPr>
+        <w:t xml:space="preserve"> </w:t>
+      </w:r>
+      <w:r>
+        <w:rPr>
+          <w:sz w:val="24"/>
+          <w:szCs w:val="24"/>
+        </w:rPr>
+        <w:t>после одного очка. Качественно мы наблюдаем, что 10 000 образцов обеспечивают достаточное разнообразие, чтобы обеспечить</w:t>
+      </w:r>
+      <w:r>
+        <w:rPr>
+          <w:sz w:val="24"/>
+          <w:szCs w:val="24"/>
+        </w:rPr>
+        <w:t xml:space="preserve"> </w:t>
+      </w:r>
+      <w:r>
+        <w:rPr>
+          <w:sz w:val="24"/>
+          <w:szCs w:val="24"/>
+        </w:rPr>
+        <w:t>точную локализацию общих динамических опасностей, в то время как дополнительные примеры за пределами этого пункта помогают</w:t>
+      </w:r>
+      <w:r>
+        <w:rPr>
+          <w:sz w:val="24"/>
+          <w:szCs w:val="24"/>
+        </w:rPr>
+        <w:t xml:space="preserve"> </w:t>
+      </w:r>
+      <w:r>
+        <w:rPr>
+          <w:sz w:val="24"/>
+          <w:szCs w:val="24"/>
+        </w:rPr>
+        <w:t>улучшить обнаружение менее часто наблюдаемых экологических опасностей и точность вблизи</w:t>
+      </w:r>
+      <w:r>
+        <w:rPr>
+          <w:sz w:val="24"/>
+          <w:szCs w:val="24"/>
+        </w:rPr>
+        <w:t xml:space="preserve"> </w:t>
+      </w:r>
+      <w:r>
+        <w:rPr>
+          <w:sz w:val="24"/>
+          <w:szCs w:val="24"/>
+        </w:rPr>
+        <w:t>границ опасности. Примечательно, что даже после обучения на 20-кратном количестве выборок исследование на основе RL все еще</w:t>
+      </w:r>
+      <w:r>
+        <w:rPr>
+          <w:sz w:val="24"/>
+          <w:szCs w:val="24"/>
+        </w:rPr>
+        <w:t xml:space="preserve"> </w:t>
+      </w:r>
+      <w:r>
+        <w:rPr>
+          <w:sz w:val="24"/>
+          <w:szCs w:val="24"/>
+        </w:rPr>
+        <w:t>не может превзойти наш подход в этой ситуации, демонстрируя явное преимущество в эффективности выборки.</w:t>
+      </w:r>
+    </w:p>
+    <w:p>
+      <w:pPr>
+        <w:spacing w:line="360" w:lineRule="auto"/>
+        <w:jc w:val="both"/>
+        <w:rPr>
+          <w:sz w:val="24"/>
+          <w:szCs w:val="24"/>
+        </w:rPr>
+      </w:pPr>
+    </w:p>
+    <w:p>
+      <w:pPr>
+        <w:spacing w:line="360" w:lineRule="auto"/>
+        <w:jc w:val="both"/>
+        <w:rPr>
+          <w:sz w:val="24"/>
+          <w:szCs w:val="24"/>
+        </w:rPr>
+      </w:pPr>
+      <w:r>
+        <w:rPr>
+          <w:noProof/>
+        </w:rPr>
+        <w:drawing>
+          <wp:inline distT="0" distB="0" distL="0" distR="0" wp14:anchorId="2460FF54" wp14:editId="16CC6131">
+            <wp:extent cx="5975350" cy="1854200"/>
+            <wp:effectExtent l="0" t="0" r="6350" b="0"/>
+            <wp:docPr id="8" name="Рисунок 8"/>
+            <wp:cNvGraphicFramePr>
+              <a:graphicFrameLocks xmlns:a="http://schemas.openxmlformats.org/drawingml/2006/main" noChangeAspect="1"/>
+            </wp:cNvGraphicFramePr>
+            <a:graphic xmlns:a="http://schemas.openxmlformats.org/drawingml/2006/main">
+              <a:graphicData uri="http://schemas.openxmlformats.org/drawingml/2006/picture">
+                <pic:pic xmlns:pic="http://schemas.openxmlformats.org/drawingml/2006/picture">
+                  <pic:nvPicPr>
+                    <pic:cNvPr id="1" name=""/>
+                    <pic:cNvPicPr/>
+                  </pic:nvPicPr>
+                  <pic:blipFill>
+                    <a:blip r:embed="rId18"/>
+                    <a:stretch>
+                      <a:fillRect/>
+                    </a:stretch>
+                  </pic:blipFill>
+                  <pic:spPr>
+                    <a:xfrm>
+                      <a:off x="0" y="0"/>
+                      <a:ext cx="5975350" cy="1854200"/>
+                    </a:xfrm>
+                    <a:prstGeom prst="rect">
+                      <a:avLst/>
+                    </a:prstGeom>
+                  </pic:spPr>
+                </pic:pic>
+              </a:graphicData>
+            </a:graphic>
+          </wp:inline>
+        </w:drawing>
+      </w:r>
+    </w:p>
+    <w:p>
+      <w:pPr>
+        <w:spacing w:line="360" w:lineRule="auto"/>
+        <w:jc w:val="center"/>
+        <w:rPr>
+          <w:sz w:val="24"/>
+          <w:szCs w:val="24"/>
+        </w:rPr>
+      </w:pPr>
+      <w:r>
+        <w:rPr>
+          <w:sz w:val="24"/>
+          <w:szCs w:val="24"/>
+        </w:rPr>
+        <w:t>Рис. 7 - Эффективность</w:t>
+      </w:r>
+    </w:p>
+    <w:p>
+      <w:pPr>
+        <w:spacing w:line="360" w:lineRule="auto"/>
+        <w:ind w:firstLine="720"/>
+        <w:jc w:val="both"/>
+        <w:rPr>
+          <w:sz w:val="24"/>
+          <w:szCs w:val="24"/>
+        </w:rPr>
+      </w:pPr>
+    </w:p>
+    <w:p>
+      <w:pPr>
+        <w:spacing w:line="360" w:lineRule="auto"/>
+        <w:ind w:firstLine="720"/>
+        <w:jc w:val="both"/>
+        <w:rPr>
+          <w:sz w:val="24"/>
+          <w:szCs w:val="24"/>
+        </w:rPr>
         <w:sectPr>
           <w:pgSz w:w="11910" w:h="16840"/>
           <w:pgMar w:top="1000" w:right="1000" w:bottom="1260" w:left="1500" w:header="0" w:footer="1019" w:gutter="0"/>
@@ -18793,10 +20128,7 @@
         <w:t xml:space="preserve"> </w:t>
       </w:r>
       <w:r>
-        <w:t>матери</w:t>
-      </w:r>
-      <w:r>
-        <w:t>алы</w:t>
+        <w:t>материалы</w:t>
       </w:r>
       <w:r>
         <w:rPr>
@@ -18999,7 +20331,7 @@
                     <pic:cNvPicPr/>
                   </pic:nvPicPr>
                   <pic:blipFill>
-                    <a:blip r:embed="rId16" cstate="print"/>
+                    <a:blip r:embed="rId19" cstate="print"/>
                     <a:stretch>
                       <a:fillRect/>
                     </a:stretch>
@@ -21936,14 +23268,7 @@
           <w:rFonts w:ascii="Courier New"/>
           <w:lang w:val="en-US"/>
         </w:rPr>
-        <w:t>num_epi</w:t>
-      </w:r>
-      <w:r>
-        <w:rPr>
-          <w:rFonts w:ascii="Courier New"/>
-          <w:lang w:val="en-US"/>
-        </w:rPr>
-        <w:t>sodes</w:t>
+        <w:t>num_episodes</w:t>
       </w:r>
       <w:r>
         <w:rPr>
@@ -22442,14 +23767,7 @@
           <w:rFonts w:ascii="Courier New"/>
           <w:lang w:val="en-US"/>
         </w:rPr>
-        <w:t>explored_area_log = np.</w:t>
-      </w:r>
-      <w:r>
-        <w:rPr>
-          <w:rFonts w:ascii="Courier New"/>
-          <w:lang w:val="en-US"/>
-        </w:rPr>
-        <w:t>zeros((num_scenes,</w:t>
+        <w:t>explored_area_log = np.zeros((num_scenes,</w:t>
       </w:r>
       <w:r>
         <w:rPr>
@@ -22634,14 +23952,7 @@
           <w:rFonts w:ascii="Courier New"/>
           <w:lang w:val="en-US"/>
         </w:rPr>
-        <w:t>g_action_losses = deque</w:t>
-      </w:r>
-      <w:r>
-        <w:rPr>
-          <w:rFonts w:ascii="Courier New"/>
-          <w:lang w:val="en-US"/>
-        </w:rPr>
-        <w:t>(maxlen=1000)</w:t>
+        <w:t>g_action_losses = deque(maxlen=1000)</w:t>
       </w:r>
       <w:r>
         <w:rPr>
@@ -23258,14 +24569,7 @@
           <w:rFonts w:ascii="Courier New"/>
           <w:lang w:val="en-US"/>
         </w:rPr>
-        <w:t>an</w:t>
-      </w:r>
-      <w:r>
-        <w:rPr>
-          <w:rFonts w:ascii="Courier New"/>
-          <w:lang w:val="en-US"/>
-        </w:rPr>
-        <w:t>d</w:t>
+        <w:t>and</w:t>
       </w:r>
       <w:r>
         <w:rPr>
@@ -24332,14 +25636,7 @@
           <w:rFonts w:ascii="Courier New"/>
           <w:lang w:val="en-US"/>
         </w:rPr>
-        <w:t>### 1-3 store continuous global agent loc</w:t>
-      </w:r>
-      <w:r>
-        <w:rPr>
-          <w:rFonts w:ascii="Courier New"/>
-          <w:lang w:val="en-US"/>
-        </w:rPr>
-        <w:t>ation</w:t>
+        <w:t>### 1-3 store continuous global agent location</w:t>
       </w:r>
       <w:r>
         <w:rPr>
@@ -24961,14 +26258,7 @@
           <w:rFonts w:ascii="Courier New"/>
           <w:lang w:val="en-US"/>
         </w:rPr>
-        <w:t xml:space="preserve">full_map[e, 2:, loc_r </w:t>
-      </w:r>
-      <w:r>
-        <w:rPr>
-          <w:rFonts w:ascii="Courier New"/>
-          <w:lang w:val="en-US"/>
-        </w:rPr>
-        <w:t>- 1:loc_r + 2, loc_c -</w:t>
+        <w:t>full_map[e, 2:, loc_r - 1:loc_r + 2, loc_c -</w:t>
       </w:r>
       <w:r>
         <w:rPr>
@@ -26207,14 +27497,7 @@
           <w:rFonts w:ascii="Courier New"/>
           <w:lang w:val="en-US"/>
         </w:rPr>
-        <w:t>l_hidden</w:t>
-      </w:r>
-      <w:r>
-        <w:rPr>
-          <w:rFonts w:ascii="Courier New"/>
-          <w:lang w:val="en-US"/>
-        </w:rPr>
-        <w:t>_size = args.local_hidden_size</w:t>
+        <w:t>l_hidden_size = args.local_hidden_size</w:t>
       </w:r>
       <w:r>
         <w:rPr>
@@ -26663,14 +27946,7 @@
           <w:rFonts w:ascii="Courier New"/>
           <w:lang w:val="en-US"/>
         </w:rPr>
-        <w:t>g_agent =</w:t>
-      </w:r>
-      <w:r>
-        <w:rPr>
-          <w:rFonts w:ascii="Courier New"/>
-          <w:lang w:val="en-US"/>
-        </w:rPr>
-        <w:t xml:space="preserve"> algo.PPO(g_policy, args.clip_param,</w:t>
+        <w:t>g_agent = algo.PPO(g_policy, args.clip_param,</w:t>
       </w:r>
       <w:r>
         <w:rPr>
@@ -27029,14 +28305,7 @@
           <w:rFonts w:ascii="Courier New"/>
           <w:lang w:val="en-US"/>
         </w:rPr>
-        <w:t>args.l</w:t>
-      </w:r>
-      <w:r>
-        <w:rPr>
-          <w:rFonts w:ascii="Courier New"/>
-          <w:lang w:val="en-US"/>
-        </w:rPr>
-        <w:t>ocal_optimizer)</w:t>
+        <w:t>args.local_optimizer)</w:t>
       </w:r>
     </w:p>
     <w:p>
@@ -27605,14 +28874,7 @@
           <w:rFonts w:ascii="Courier New"/>
           <w:lang w:val="en-US"/>
         </w:rPr>
-        <w:t>if not</w:t>
-      </w:r>
-      <w:r>
-        <w:rPr>
-          <w:rFonts w:ascii="Courier New"/>
-          <w:lang w:val="en-US"/>
-        </w:rPr>
-        <w:t xml:space="preserve"> args.train_slam:</w:t>
+        <w:t>if not args.train_slam:</w:t>
       </w:r>
       <w:r>
         <w:rPr>
@@ -28121,14 +29383,7 @@
           <w:rFonts w:ascii="Courier New"/>
           <w:lang w:val="en-US"/>
         </w:rPr>
-        <w:t>l_policy.load_</w:t>
-      </w:r>
-      <w:r>
-        <w:rPr>
-          <w:rFonts w:ascii="Courier New"/>
-          <w:lang w:val="en-US"/>
-        </w:rPr>
-        <w:t>state_dict(state_dict)</w:t>
+        <w:t>l_policy.load_state_dict(state_dict)</w:t>
       </w:r>
     </w:p>
     <w:p>
@@ -29558,14 +30813,7 @@
           <w:rFonts w:ascii="Courier New"/>
           <w:lang w:val="en-US"/>
         </w:rPr>
-        <w:t>nn.MaxPool2d(args.global_downscaling)</w:t>
-      </w:r>
-      <w:r>
-        <w:rPr>
-          <w:rFonts w:ascii="Courier New"/>
-          <w:lang w:val="en-US"/>
-        </w:rPr>
-        <w:t>(full_map)</w:t>
+        <w:t>nn.MaxPool2d(args.global_downscaling)(full_map)</w:t>
       </w:r>
     </w:p>
     <w:p>
@@ -30113,14 +31361,7 @@
           <w:rFonts w:ascii="Courier New"/>
           <w:lang w:val="en-US"/>
         </w:rPr>
-        <w:t>Comput</w:t>
-      </w:r>
-      <w:r>
-        <w:rPr>
-          <w:rFonts w:ascii="Courier New"/>
-          <w:lang w:val="en-US"/>
-        </w:rPr>
-        <w:t>e</w:t>
+        <w:t>Compute</w:t>
       </w:r>
       <w:r>
         <w:rPr>
@@ -33228,14 +34469,7 @@
           <w:rFonts w:ascii="Courier New"/>
           <w:lang w:val="en-US"/>
         </w:rPr>
-        <w:t>slam_memory.p</w:t>
-      </w:r>
-      <w:r>
-        <w:rPr>
-          <w:rFonts w:ascii="Courier New"/>
-          <w:lang w:val="en-US"/>
-        </w:rPr>
-        <w:t>ush(</w:t>
+        <w:t>slam_memory.push(</w:t>
       </w:r>
     </w:p>
     <w:p>
@@ -37240,14 +38474,7 @@
           <w:lang w:val="en-US"/>
         </w:rPr>
         <w:lastRenderedPageBreak/>
-        <w:t>g_reward = torch.from_numpy(np.asar</w:t>
-      </w:r>
-      <w:r>
-        <w:rPr>
-          <w:rFonts w:ascii="Courier New"/>
-          <w:lang w:val="en-US"/>
-        </w:rPr>
-        <w:t>ray(</w:t>
+        <w:t>g_reward = torch.from_numpy(np.asarray(</w:t>
       </w:r>
       <w:r>
         <w:rPr>
@@ -37831,14 +39058,7 @@
           <w:rFonts w:ascii="Courier New"/>
           <w:lang w:val="en-US"/>
         </w:rPr>
-        <w:t>if np.sum(g_t</w:t>
-      </w:r>
-      <w:r>
-        <w:rPr>
-          <w:rFonts w:ascii="Courier New"/>
-          <w:lang w:val="en-US"/>
-        </w:rPr>
-        <w:t>otal_rewards) != 0:</w:t>
+        <w:t>if np.sum(g_total_rewards) != 0:</w:t>
       </w:r>
       <w:r>
         <w:rPr>
@@ -40192,15 +41412,7 @@
           <w:spacing w:val="-1"/>
           <w:lang w:val="en-US"/>
         </w:rPr>
-        <w:t>:].cpu().numpy</w:t>
-      </w:r>
-      <w:r>
-        <w:rPr>
-          <w:rFonts w:ascii="Courier New"/>
-          <w:spacing w:val="-1"/>
-          <w:lang w:val="en-US"/>
-        </w:rPr>
-        <w:t>()</w:t>
+        <w:t>:].cpu().numpy()</w:t>
       </w:r>
     </w:p>
     <w:p>
@@ -40761,14 +41973,7 @@
           <w:rFonts w:ascii="Courier New"/>
           <w:lang w:val="en-US"/>
         </w:rPr>
-        <w:t>g</w:t>
-      </w:r>
-      <w:r>
-        <w:rPr>
-          <w:rFonts w:ascii="Courier New"/>
-          <w:lang w:val="en-US"/>
-        </w:rPr>
-        <w:t>t_fp_projs,</w:t>
+        <w:t>gt_fp_projs,</w:t>
       </w:r>
       <w:r>
         <w:rPr>
@@ -41289,15 +42494,7 @@
           <w:spacing w:val="-1"/>
           <w:lang w:val="en-US"/>
         </w:rPr>
-        <w:t>build_maps=F</w:t>
-      </w:r>
-      <w:r>
-        <w:rPr>
-          <w:rFonts w:ascii="Courier New"/>
-          <w:spacing w:val="-1"/>
-          <w:lang w:val="en-US"/>
-        </w:rPr>
-        <w:t>alse)</w:t>
+        <w:t>build_maps=False)</w:t>
       </w:r>
     </w:p>
     <w:p>
@@ -41880,14 +43077,7 @@
           <w:rFonts w:ascii="Courier New"/>
           <w:lang w:val="en-US"/>
         </w:rPr>
-        <w:t>torch.nn.MSELoss()(b</w:t>
-      </w:r>
-      <w:r>
-        <w:rPr>
-          <w:rFonts w:ascii="Courier New"/>
-          <w:lang w:val="en-US"/>
-        </w:rPr>
-        <w:t>_pose_err_pred,</w:t>
+        <w:t>torch.nn.MSELoss()(b_pose_err_pred,</w:t>
       </w:r>
     </w:p>
     <w:p>
@@ -43483,14 +44673,7 @@
           <w:rFonts w:ascii="Courier New"/>
           <w:lang w:val="en-US"/>
         </w:rPr>
-        <w:t>g_agent.update(g_roll</w:t>
-      </w:r>
-      <w:r>
-        <w:rPr>
-          <w:rFonts w:ascii="Courier New"/>
-          <w:lang w:val="en-US"/>
-        </w:rPr>
-        <w:t>outs)</w:t>
+        <w:t>g_agent.update(g_rollouts)</w:t>
       </w:r>
       <w:r>
         <w:rPr>
@@ -44112,14 +45295,7 @@
           <w:rFonts w:ascii="Courier New"/>
           <w:lang w:val="en-US"/>
         </w:rPr>
-        <w:t>num_s</w:t>
-      </w:r>
-      <w:r>
-        <w:rPr>
-          <w:rFonts w:ascii="Courier New"/>
-          <w:lang w:val="en-US"/>
-        </w:rPr>
-        <w:t>cenes</w:t>
+        <w:t>num_scenes</w:t>
       </w:r>
       <w:r>
         <w:rPr>
@@ -45086,14 +46262,7 @@
           <w:rFonts w:ascii="Courier New"/>
           <w:lang w:val="en-US"/>
         </w:rPr>
-        <w:t>lo</w:t>
-      </w:r>
-      <w:r>
-        <w:rPr>
-          <w:rFonts w:ascii="Courier New"/>
-          <w:lang w:val="en-US"/>
-        </w:rPr>
-        <w:t>g</w:t>
+        <w:t>log</w:t>
       </w:r>
       <w:r>
         <w:rPr>
@@ -45663,14 +46832,7 @@
           <w:rFonts w:ascii="Courier New"/>
           <w:lang w:val="en-US"/>
         </w:rPr>
-        <w:t>]</w:t>
-      </w:r>
-      <w:r>
-        <w:rPr>
-          <w:rFonts w:ascii="Courier New"/>
-          <w:lang w:val="en-US"/>
-        </w:rPr>
-        <w:t>)</w:t>
+        <w:t>])</w:t>
       </w:r>
     </w:p>
     <w:p>
@@ -47673,14 +48835,7 @@
           <w:rFonts w:ascii="Courier New"/>
           <w:lang w:val="en-US"/>
         </w:rPr>
-        <w:t>args.eval</w:t>
-      </w:r>
-      <w:r>
-        <w:rPr>
-          <w:rFonts w:ascii="Courier New"/>
-          <w:lang w:val="en-US"/>
-        </w:rPr>
-        <w:t>:</w:t>
+        <w:t>args.eval:</w:t>
       </w:r>
     </w:p>
     <w:p>
@@ -49253,10 +50408,7 @@
         <w:t xml:space="preserve"> </w:t>
       </w:r>
       <w:r>
-        <w:t>со</w:t>
-      </w:r>
-      <w:r>
-        <w:t>держимого</w:t>
+        <w:t>содержимого</w:t>
       </w:r>
       <w:r>
         <w:rPr>
@@ -49469,7 +50621,7 @@
         </w:rPr>
         <w:t xml:space="preserve"> </w:t>
       </w:r>
-      <w:hyperlink r:id="rId17">
+      <w:hyperlink r:id="rId20">
         <w:r>
           <w:rPr>
             <w:color w:val="0000FF"/>
@@ -49772,13 +50924,7 @@
         <w:rPr>
           <w:sz w:val="24"/>
         </w:rPr>
-        <w:t>https://paperswithcode.com/p</w:t>
-      </w:r>
-      <w:r>
-        <w:rPr>
-          <w:sz w:val="24"/>
-        </w:rPr>
-        <w:t>aper/learning-to-explore-using-active-neural-</w:t>
+        <w:t>https://paperswithcode.com/paper/learning-to-explore-using-active-neural-</w:t>
       </w:r>
       <w:r>
         <w:rPr>
@@ -49910,7 +51056,7 @@
         </w:rPr>
         <w:t xml:space="preserve"> </w:t>
       </w:r>
-      <w:hyperlink r:id="rId18">
+      <w:hyperlink r:id="rId21">
         <w:r>
           <w:rPr>
             <w:color w:val="0000FF"/>
